--- a/backlogs/sprint backlog 3.docx
+++ b/backlogs/sprint backlog 3.docx
@@ -2,10 +2,2189 @@
 <file path=word/document.xml><?xml version="1.0" encoding="utf-8"?>
 <w:document xmlns:wpc="http://schemas.microsoft.com/office/word/2010/wordprocessingCanvas" xmlns:mc="http://schemas.openxmlformats.org/markup-compatibility/2006" xmlns:o="urn:schemas-microsoft-com:office:office" xmlns:r="http://schemas.openxmlformats.org/officeDocument/2006/relationships" xmlns:m="http://schemas.openxmlformats.org/officeDocument/2006/math" xmlns:v="urn:schemas-microsoft-com:vml" xmlns:wp14="http://schemas.microsoft.com/office/word/2010/wordprocessingDrawing" xmlns:wp="http://schemas.openxmlformats.org/drawingml/2006/wordprocessingDrawing" xmlns:w10="urn:schemas-microsoft-com:office:word" xmlns:w="http://schemas.openxmlformats.org/wordprocessingml/2006/main" xmlns:w14="http://schemas.microsoft.com/office/word/2010/wordml" xmlns:w15="http://schemas.microsoft.com/office/word/2012/wordml" xmlns:wpg="http://schemas.microsoft.com/office/word/2010/wordprocessingGroup" xmlns:wpi="http://schemas.microsoft.com/office/word/2010/wordprocessingInk" xmlns:wne="http://schemas.microsoft.com/office/word/2006/wordml" xmlns:wps="http://schemas.microsoft.com/office/word/2010/wordprocessingShape" mc:Ignorable="w14 w15 wp14">
   <w:body>
+    <w:tbl>
+      <w:tblPr>
+        <w:tblStyle w:val="TableGrid"/>
+        <w:tblW w:w="11970" w:type="dxa"/>
+        <w:tblInd w:w="-1460" w:type="dxa"/>
+        <w:tblLayout w:type="fixed"/>
+        <w:tblLook w:val="04A0" w:firstRow="1" w:lastRow="0" w:firstColumn="1" w:lastColumn="0" w:noHBand="0" w:noVBand="1"/>
+      </w:tblPr>
+      <w:tblGrid>
+        <w:gridCol w:w="540"/>
+        <w:gridCol w:w="3240"/>
+        <w:gridCol w:w="2340"/>
+        <w:gridCol w:w="900"/>
+        <w:gridCol w:w="810"/>
+        <w:gridCol w:w="810"/>
+        <w:gridCol w:w="810"/>
+        <w:gridCol w:w="810"/>
+        <w:gridCol w:w="810"/>
+        <w:gridCol w:w="900"/>
+      </w:tblGrid>
+      <w:tr>
+        <w:tc>
+          <w:tcPr>
+            <w:tcW w:w="540" w:type="dxa"/>
+          </w:tcPr>
+          <w:p>
+            <w:pPr>
+              <w:rPr>
+                <w:rFonts w:ascii="Times New Roman" w:hAnsi="Times New Roman" w:cs="Times New Roman"/>
+                <w:b/>
+                <w:sz w:val="32"/>
+                <w:szCs w:val="32"/>
+              </w:rPr>
+            </w:pPr>
+            <w:r>
+              <w:rPr>
+                <w:rFonts w:ascii="Times New Roman" w:hAnsi="Times New Roman" w:cs="Times New Roman"/>
+                <w:b/>
+                <w:sz w:val="32"/>
+                <w:szCs w:val="32"/>
+              </w:rPr>
+              <w:t>Id</w:t>
+            </w:r>
+          </w:p>
+        </w:tc>
+        <w:tc>
+          <w:tcPr>
+            <w:tcW w:w="3240" w:type="dxa"/>
+          </w:tcPr>
+          <w:p>
+            <w:pPr>
+              <w:jc w:val="center"/>
+              <w:rPr>
+                <w:rFonts w:ascii="Times New Roman" w:hAnsi="Times New Roman" w:cs="Times New Roman"/>
+                <w:b/>
+                <w:sz w:val="32"/>
+                <w:szCs w:val="32"/>
+              </w:rPr>
+            </w:pPr>
+            <w:r>
+              <w:rPr>
+                <w:rFonts w:ascii="Times New Roman" w:hAnsi="Times New Roman" w:cs="Times New Roman"/>
+                <w:b/>
+                <w:sz w:val="32"/>
+                <w:szCs w:val="32"/>
+              </w:rPr>
+              <w:t>User story</w:t>
+            </w:r>
+          </w:p>
+        </w:tc>
+        <w:tc>
+          <w:tcPr>
+            <w:tcW w:w="2340" w:type="dxa"/>
+          </w:tcPr>
+          <w:p>
+            <w:pPr>
+              <w:jc w:val="center"/>
+              <w:rPr>
+                <w:rFonts w:ascii="Times New Roman" w:hAnsi="Times New Roman" w:cs="Times New Roman"/>
+                <w:b/>
+                <w:sz w:val="32"/>
+                <w:szCs w:val="32"/>
+              </w:rPr>
+            </w:pPr>
+            <w:r>
+              <w:rPr>
+                <w:rFonts w:ascii="Times New Roman" w:hAnsi="Times New Roman" w:cs="Times New Roman"/>
+                <w:b/>
+                <w:sz w:val="32"/>
+                <w:szCs w:val="32"/>
+              </w:rPr>
+              <w:t>Tasks</w:t>
+            </w:r>
+          </w:p>
+        </w:tc>
+        <w:tc>
+          <w:tcPr>
+            <w:tcW w:w="900" w:type="dxa"/>
+          </w:tcPr>
+          <w:p>
+            <w:pPr>
+              <w:rPr>
+                <w:rFonts w:ascii="Times New Roman" w:hAnsi="Times New Roman" w:cs="Times New Roman"/>
+                <w:b/>
+                <w:sz w:val="32"/>
+                <w:szCs w:val="32"/>
+              </w:rPr>
+            </w:pPr>
+            <w:r>
+              <w:rPr>
+                <w:rFonts w:ascii="Times New Roman" w:hAnsi="Times New Roman" w:cs="Times New Roman"/>
+                <w:b/>
+                <w:sz w:val="32"/>
+                <w:szCs w:val="32"/>
+              </w:rPr>
+              <w:t xml:space="preserve">Day </w:t>
+            </w:r>
+            <w:r>
+              <w:rPr>
+                <w:rFonts w:ascii="Times New Roman" w:hAnsi="Times New Roman" w:cs="Times New Roman"/>
+                <w:b/>
+                <w:sz w:val="32"/>
+                <w:szCs w:val="32"/>
+              </w:rPr>
+              <w:t xml:space="preserve">      </w:t>
+            </w:r>
+            <w:r>
+              <w:rPr>
+                <w:rFonts w:ascii="Times New Roman" w:hAnsi="Times New Roman" w:cs="Times New Roman"/>
+                <w:b/>
+                <w:sz w:val="32"/>
+                <w:szCs w:val="32"/>
+              </w:rPr>
+              <w:t>1</w:t>
+            </w:r>
+          </w:p>
+        </w:tc>
+        <w:tc>
+          <w:tcPr>
+            <w:tcW w:w="810" w:type="dxa"/>
+          </w:tcPr>
+          <w:p>
+            <w:pPr>
+              <w:rPr>
+                <w:rFonts w:ascii="Times New Roman" w:hAnsi="Times New Roman" w:cs="Times New Roman"/>
+                <w:b/>
+                <w:sz w:val="32"/>
+                <w:szCs w:val="32"/>
+              </w:rPr>
+            </w:pPr>
+            <w:r>
+              <w:rPr>
+                <w:rFonts w:ascii="Times New Roman" w:hAnsi="Times New Roman" w:cs="Times New Roman"/>
+                <w:b/>
+                <w:sz w:val="32"/>
+                <w:szCs w:val="32"/>
+              </w:rPr>
+              <w:t>Day 2</w:t>
+            </w:r>
+          </w:p>
+        </w:tc>
+        <w:tc>
+          <w:tcPr>
+            <w:tcW w:w="810" w:type="dxa"/>
+          </w:tcPr>
+          <w:p>
+            <w:pPr>
+              <w:rPr>
+                <w:rFonts w:ascii="Times New Roman" w:hAnsi="Times New Roman" w:cs="Times New Roman"/>
+                <w:b/>
+                <w:sz w:val="32"/>
+                <w:szCs w:val="32"/>
+              </w:rPr>
+            </w:pPr>
+            <w:r>
+              <w:rPr>
+                <w:rFonts w:ascii="Times New Roman" w:hAnsi="Times New Roman" w:cs="Times New Roman"/>
+                <w:b/>
+                <w:sz w:val="32"/>
+                <w:szCs w:val="32"/>
+              </w:rPr>
+              <w:t>Day 3</w:t>
+            </w:r>
+          </w:p>
+        </w:tc>
+        <w:tc>
+          <w:tcPr>
+            <w:tcW w:w="810" w:type="dxa"/>
+          </w:tcPr>
+          <w:p>
+            <w:pPr>
+              <w:rPr>
+                <w:rFonts w:ascii="Times New Roman" w:hAnsi="Times New Roman" w:cs="Times New Roman"/>
+                <w:b/>
+                <w:sz w:val="32"/>
+                <w:szCs w:val="32"/>
+              </w:rPr>
+            </w:pPr>
+            <w:r>
+              <w:rPr>
+                <w:rFonts w:ascii="Times New Roman" w:hAnsi="Times New Roman" w:cs="Times New Roman"/>
+                <w:b/>
+                <w:sz w:val="32"/>
+                <w:szCs w:val="32"/>
+              </w:rPr>
+              <w:t>Day 4</w:t>
+            </w:r>
+          </w:p>
+        </w:tc>
+        <w:tc>
+          <w:tcPr>
+            <w:tcW w:w="810" w:type="dxa"/>
+          </w:tcPr>
+          <w:p>
+            <w:pPr>
+              <w:rPr>
+                <w:rFonts w:ascii="Times New Roman" w:hAnsi="Times New Roman" w:cs="Times New Roman"/>
+                <w:b/>
+                <w:sz w:val="32"/>
+                <w:szCs w:val="32"/>
+              </w:rPr>
+            </w:pPr>
+            <w:r>
+              <w:rPr>
+                <w:rFonts w:ascii="Times New Roman" w:hAnsi="Times New Roman" w:cs="Times New Roman"/>
+                <w:b/>
+                <w:sz w:val="32"/>
+                <w:szCs w:val="32"/>
+              </w:rPr>
+              <w:t>Day 5</w:t>
+            </w:r>
+          </w:p>
+        </w:tc>
+        <w:tc>
+          <w:tcPr>
+            <w:tcW w:w="810" w:type="dxa"/>
+          </w:tcPr>
+          <w:p>
+            <w:pPr>
+              <w:rPr>
+                <w:rFonts w:ascii="Times New Roman" w:hAnsi="Times New Roman" w:cs="Times New Roman"/>
+                <w:b/>
+                <w:sz w:val="32"/>
+                <w:szCs w:val="32"/>
+              </w:rPr>
+            </w:pPr>
+            <w:r>
+              <w:rPr>
+                <w:rFonts w:ascii="Times New Roman" w:hAnsi="Times New Roman" w:cs="Times New Roman"/>
+                <w:b/>
+                <w:sz w:val="32"/>
+                <w:szCs w:val="32"/>
+              </w:rPr>
+              <w:t>Day 6</w:t>
+            </w:r>
+          </w:p>
+        </w:tc>
+        <w:tc>
+          <w:tcPr>
+            <w:tcW w:w="900" w:type="dxa"/>
+          </w:tcPr>
+          <w:p>
+            <w:pPr>
+              <w:rPr>
+                <w:rFonts w:ascii="Times New Roman" w:hAnsi="Times New Roman" w:cs="Times New Roman"/>
+                <w:b/>
+                <w:sz w:val="32"/>
+                <w:szCs w:val="32"/>
+              </w:rPr>
+            </w:pPr>
+            <w:r>
+              <w:rPr>
+                <w:rFonts w:ascii="Times New Roman" w:hAnsi="Times New Roman" w:cs="Times New Roman"/>
+                <w:b/>
+                <w:sz w:val="32"/>
+                <w:szCs w:val="32"/>
+              </w:rPr>
+              <w:t>Day 7</w:t>
+            </w:r>
+          </w:p>
+        </w:tc>
+      </w:tr>
+      <w:tr>
+        <w:trPr>
+          <w:trHeight w:val="1313"/>
+        </w:trPr>
+        <w:tc>
+          <w:tcPr>
+            <w:tcW w:w="540" w:type="dxa"/>
+            <w:vMerge w:val="restart"/>
+          </w:tcPr>
+          <w:p>
+            <w:pPr>
+              <w:rPr>
+                <w:rFonts w:ascii="Times New Roman" w:hAnsi="Times New Roman" w:cs="Times New Roman"/>
+                <w:sz w:val="32"/>
+                <w:szCs w:val="32"/>
+              </w:rPr>
+            </w:pPr>
+            <w:r>
+              <w:rPr>
+                <w:rFonts w:ascii="Times New Roman" w:hAnsi="Times New Roman" w:cs="Times New Roman"/>
+                <w:sz w:val="32"/>
+                <w:szCs w:val="32"/>
+              </w:rPr>
+              <w:t>5</w:t>
+            </w:r>
+          </w:p>
+        </w:tc>
+        <w:tc>
+          <w:tcPr>
+            <w:tcW w:w="3240" w:type="dxa"/>
+            <w:vMerge w:val="restart"/>
+          </w:tcPr>
+          <w:p>
+            <w:pPr>
+              <w:rPr>
+                <w:rFonts w:ascii="Times New Roman" w:hAnsi="Times New Roman" w:cs="Times New Roman"/>
+                <w:sz w:val="32"/>
+                <w:szCs w:val="32"/>
+              </w:rPr>
+            </w:pPr>
+            <w:r>
+              <w:rPr>
+                <w:rFonts w:ascii="Times New Roman" w:hAnsi="Times New Roman" w:cs="Times New Roman"/>
+                <w:color w:val="3C4043"/>
+                <w:spacing w:val="3"/>
+                <w:sz w:val="32"/>
+                <w:szCs w:val="32"/>
+              </w:rPr>
+              <w:t xml:space="preserve">As a customer, I can </w:t>
+            </w:r>
+            <w:r>
+              <w:rPr>
+                <w:rFonts w:ascii="Times New Roman" w:hAnsi="Times New Roman" w:cs="Times New Roman"/>
+                <w:sz w:val="32"/>
+                <w:szCs w:val="32"/>
+              </w:rPr>
+              <w:t>to share  my shipping address</w:t>
+            </w:r>
+            <w:r>
+              <w:rPr>
+                <w:rFonts w:ascii="Times New Roman" w:hAnsi="Times New Roman" w:cs="Times New Roman"/>
+                <w:sz w:val="32"/>
+                <w:szCs w:val="32"/>
+              </w:rPr>
+              <w:t xml:space="preserve"> for</w:t>
+            </w:r>
+          </w:p>
+          <w:p>
+            <w:pPr>
+              <w:rPr>
+                <w:rFonts w:ascii="Times New Roman" w:hAnsi="Times New Roman" w:cs="Times New Roman"/>
+                <w:color w:val="3C4043"/>
+                <w:spacing w:val="3"/>
+                <w:sz w:val="32"/>
+                <w:szCs w:val="32"/>
+              </w:rPr>
+            </w:pPr>
+            <w:r>
+              <w:rPr>
+                <w:rFonts w:ascii="Times New Roman" w:hAnsi="Times New Roman" w:cs="Times New Roman"/>
+                <w:sz w:val="32"/>
+                <w:szCs w:val="32"/>
+              </w:rPr>
+              <w:t>Product</w:t>
+            </w:r>
+            <w:r>
+              <w:rPr>
+                <w:rFonts w:ascii="Times New Roman" w:hAnsi="Times New Roman" w:cs="Times New Roman"/>
+                <w:sz w:val="32"/>
+                <w:szCs w:val="32"/>
+              </w:rPr>
+              <w:t xml:space="preserve"> delivery proparly.</w:t>
+            </w:r>
+          </w:p>
+          <w:p>
+            <w:pPr>
+              <w:rPr>
+                <w:rFonts w:ascii="Times New Roman" w:hAnsi="Times New Roman" w:cs="Times New Roman"/>
+                <w:sz w:val="32"/>
+                <w:szCs w:val="32"/>
+              </w:rPr>
+            </w:pPr>
+          </w:p>
+        </w:tc>
+        <w:tc>
+          <w:tcPr>
+            <w:tcW w:w="2340" w:type="dxa"/>
+          </w:tcPr>
+          <w:p>
+            <w:pPr>
+              <w:jc w:val="center"/>
+              <w:rPr>
+                <w:rFonts w:ascii="Times New Roman" w:hAnsi="Times New Roman" w:cs="Times New Roman"/>
+                <w:color w:val="000000"/>
+                <w:sz w:val="28"/>
+                <w:szCs w:val="28"/>
+                <w:shd w:val="clear" w:color="auto" w:fill="F7F9FA"/>
+              </w:rPr>
+            </w:pPr>
+            <w:r>
+              <w:rPr>
+                <w:rFonts w:ascii="Times New Roman" w:hAnsi="Times New Roman" w:cs="Times New Roman"/>
+                <w:color w:val="000000"/>
+                <w:sz w:val="28"/>
+                <w:szCs w:val="28"/>
+                <w:shd w:val="clear" w:color="auto" w:fill="F7F9FA"/>
+              </w:rPr>
+              <w:t xml:space="preserve">Write code for </w:t>
+            </w:r>
+          </w:p>
+          <w:p>
+            <w:pPr>
+              <w:jc w:val="center"/>
+              <w:rPr>
+                <w:rFonts w:ascii="Times New Roman" w:hAnsi="Times New Roman" w:cs="Times New Roman"/>
+                <w:color w:val="000000"/>
+                <w:sz w:val="28"/>
+                <w:szCs w:val="28"/>
+                <w:shd w:val="clear" w:color="auto" w:fill="F7F9FA"/>
+              </w:rPr>
+            </w:pPr>
+            <w:r>
+              <w:rPr>
+                <w:rFonts w:ascii="Times New Roman" w:hAnsi="Times New Roman" w:cs="Times New Roman"/>
+                <w:color w:val="000000"/>
+                <w:sz w:val="28"/>
+                <w:szCs w:val="28"/>
+                <w:shd w:val="clear" w:color="auto" w:fill="F7F9FA"/>
+              </w:rPr>
+              <w:t xml:space="preserve">Payment </w:t>
+            </w:r>
+          </w:p>
+          <w:p>
+            <w:pPr>
+              <w:jc w:val="center"/>
+              <w:rPr>
+                <w:rFonts w:ascii="Times New Roman" w:hAnsi="Times New Roman" w:cs="Times New Roman"/>
+                <w:color w:val="000000"/>
+                <w:sz w:val="28"/>
+                <w:szCs w:val="28"/>
+                <w:shd w:val="clear" w:color="auto" w:fill="F7F9FA"/>
+              </w:rPr>
+            </w:pPr>
+            <w:r>
+              <w:rPr>
+                <w:rFonts w:ascii="Times New Roman" w:hAnsi="Times New Roman" w:cs="Times New Roman"/>
+                <w:color w:val="000000"/>
+                <w:sz w:val="28"/>
+                <w:szCs w:val="28"/>
+                <w:shd w:val="clear" w:color="auto" w:fill="F7F9FA"/>
+              </w:rPr>
+              <w:t>And tolal price in</w:t>
+            </w:r>
+          </w:p>
+          <w:p>
+            <w:pPr>
+              <w:jc w:val="center"/>
+              <w:rPr>
+                <w:rFonts w:ascii="Times New Roman" w:hAnsi="Times New Roman" w:cs="Times New Roman"/>
+                <w:sz w:val="28"/>
+                <w:szCs w:val="28"/>
+              </w:rPr>
+            </w:pPr>
+            <w:r>
+              <w:rPr>
+                <w:rFonts w:ascii="Times New Roman" w:hAnsi="Times New Roman" w:cs="Times New Roman"/>
+                <w:color w:val="000000"/>
+                <w:sz w:val="28"/>
+                <w:szCs w:val="28"/>
+                <w:shd w:val="clear" w:color="auto" w:fill="F7F9FA"/>
+              </w:rPr>
+              <w:t>cart</w:t>
+            </w:r>
+          </w:p>
+        </w:tc>
+        <w:tc>
+          <w:tcPr>
+            <w:tcW w:w="900" w:type="dxa"/>
+          </w:tcPr>
+          <w:p>
+            <w:pPr>
+              <w:jc w:val="center"/>
+              <w:rPr>
+                <w:rFonts w:ascii="Times New Roman" w:hAnsi="Times New Roman" w:cs="Times New Roman"/>
+                <w:sz w:val="32"/>
+                <w:szCs w:val="32"/>
+              </w:rPr>
+            </w:pPr>
+          </w:p>
+          <w:p>
+            <w:pPr>
+              <w:rPr>
+                <w:rFonts w:ascii="Times New Roman" w:hAnsi="Times New Roman" w:cs="Times New Roman"/>
+                <w:sz w:val="32"/>
+                <w:szCs w:val="32"/>
+              </w:rPr>
+            </w:pPr>
+            <w:r>
+              <w:rPr>
+                <w:rFonts w:ascii="Times New Roman" w:hAnsi="Times New Roman" w:cs="Times New Roman"/>
+                <w:sz w:val="32"/>
+                <w:szCs w:val="32"/>
+              </w:rPr>
+              <w:t>3</w:t>
+            </w:r>
+          </w:p>
+        </w:tc>
+        <w:tc>
+          <w:tcPr>
+            <w:tcW w:w="810" w:type="dxa"/>
+          </w:tcPr>
+          <w:p>
+            <w:pPr>
+              <w:jc w:val="center"/>
+              <w:rPr>
+                <w:rFonts w:ascii="Times New Roman" w:hAnsi="Times New Roman" w:cs="Times New Roman"/>
+                <w:sz w:val="32"/>
+                <w:szCs w:val="32"/>
+              </w:rPr>
+            </w:pPr>
+          </w:p>
+          <w:p>
+            <w:pPr>
+              <w:rPr>
+                <w:rFonts w:ascii="Times New Roman" w:hAnsi="Times New Roman" w:cs="Times New Roman"/>
+                <w:sz w:val="32"/>
+                <w:szCs w:val="32"/>
+              </w:rPr>
+            </w:pPr>
+            <w:r>
+              <w:rPr>
+                <w:rFonts w:ascii="Times New Roman" w:hAnsi="Times New Roman" w:cs="Times New Roman"/>
+                <w:sz w:val="32"/>
+                <w:szCs w:val="32"/>
+              </w:rPr>
+              <w:t>0</w:t>
+            </w:r>
+          </w:p>
+        </w:tc>
+        <w:tc>
+          <w:tcPr>
+            <w:tcW w:w="810" w:type="dxa"/>
+          </w:tcPr>
+          <w:p>
+            <w:pPr>
+              <w:jc w:val="center"/>
+              <w:rPr>
+                <w:rFonts w:ascii="Times New Roman" w:hAnsi="Times New Roman" w:cs="Times New Roman"/>
+                <w:sz w:val="32"/>
+                <w:szCs w:val="32"/>
+              </w:rPr>
+            </w:pPr>
+          </w:p>
+          <w:p>
+            <w:pPr>
+              <w:rPr>
+                <w:rFonts w:ascii="Times New Roman" w:hAnsi="Times New Roman" w:cs="Times New Roman"/>
+                <w:sz w:val="32"/>
+                <w:szCs w:val="32"/>
+              </w:rPr>
+            </w:pPr>
+            <w:r>
+              <w:rPr>
+                <w:rFonts w:ascii="Times New Roman" w:hAnsi="Times New Roman" w:cs="Times New Roman"/>
+                <w:sz w:val="32"/>
+                <w:szCs w:val="32"/>
+              </w:rPr>
+              <w:t>0</w:t>
+            </w:r>
+          </w:p>
+        </w:tc>
+        <w:tc>
+          <w:tcPr>
+            <w:tcW w:w="810" w:type="dxa"/>
+          </w:tcPr>
+          <w:p>
+            <w:pPr>
+              <w:jc w:val="center"/>
+              <w:rPr>
+                <w:rFonts w:ascii="Times New Roman" w:hAnsi="Times New Roman" w:cs="Times New Roman"/>
+                <w:sz w:val="32"/>
+                <w:szCs w:val="32"/>
+              </w:rPr>
+            </w:pPr>
+          </w:p>
+          <w:p>
+            <w:pPr>
+              <w:rPr>
+                <w:rFonts w:ascii="Times New Roman" w:hAnsi="Times New Roman" w:cs="Times New Roman"/>
+                <w:sz w:val="32"/>
+                <w:szCs w:val="32"/>
+              </w:rPr>
+            </w:pPr>
+            <w:r>
+              <w:rPr>
+                <w:rFonts w:ascii="Times New Roman" w:hAnsi="Times New Roman" w:cs="Times New Roman"/>
+                <w:sz w:val="32"/>
+                <w:szCs w:val="32"/>
+              </w:rPr>
+              <w:t>0</w:t>
+            </w:r>
+          </w:p>
+        </w:tc>
+        <w:tc>
+          <w:tcPr>
+            <w:tcW w:w="810" w:type="dxa"/>
+          </w:tcPr>
+          <w:p>
+            <w:pPr>
+              <w:jc w:val="center"/>
+              <w:rPr>
+                <w:rFonts w:ascii="Times New Roman" w:hAnsi="Times New Roman" w:cs="Times New Roman"/>
+                <w:sz w:val="32"/>
+                <w:szCs w:val="32"/>
+              </w:rPr>
+            </w:pPr>
+          </w:p>
+          <w:p>
+            <w:pPr>
+              <w:rPr>
+                <w:rFonts w:ascii="Times New Roman" w:hAnsi="Times New Roman" w:cs="Times New Roman"/>
+                <w:sz w:val="32"/>
+                <w:szCs w:val="32"/>
+              </w:rPr>
+            </w:pPr>
+            <w:r>
+              <w:rPr>
+                <w:rFonts w:ascii="Times New Roman" w:hAnsi="Times New Roman" w:cs="Times New Roman"/>
+                <w:sz w:val="32"/>
+                <w:szCs w:val="32"/>
+              </w:rPr>
+              <w:t>0</w:t>
+            </w:r>
+          </w:p>
+        </w:tc>
+        <w:tc>
+          <w:tcPr>
+            <w:tcW w:w="810" w:type="dxa"/>
+          </w:tcPr>
+          <w:p>
+            <w:pPr>
+              <w:jc w:val="center"/>
+              <w:rPr>
+                <w:rFonts w:ascii="Times New Roman" w:hAnsi="Times New Roman" w:cs="Times New Roman"/>
+                <w:sz w:val="32"/>
+                <w:szCs w:val="32"/>
+              </w:rPr>
+            </w:pPr>
+          </w:p>
+          <w:p>
+            <w:pPr>
+              <w:rPr>
+                <w:rFonts w:ascii="Times New Roman" w:hAnsi="Times New Roman" w:cs="Times New Roman"/>
+                <w:sz w:val="32"/>
+                <w:szCs w:val="32"/>
+              </w:rPr>
+            </w:pPr>
+            <w:r>
+              <w:rPr>
+                <w:rFonts w:ascii="Times New Roman" w:hAnsi="Times New Roman" w:cs="Times New Roman"/>
+                <w:sz w:val="32"/>
+                <w:szCs w:val="32"/>
+              </w:rPr>
+              <w:t>0</w:t>
+            </w:r>
+          </w:p>
+        </w:tc>
+        <w:tc>
+          <w:tcPr>
+            <w:tcW w:w="900" w:type="dxa"/>
+          </w:tcPr>
+          <w:p>
+            <w:pPr>
+              <w:rPr>
+                <w:rFonts w:ascii="Times New Roman" w:hAnsi="Times New Roman" w:cs="Times New Roman"/>
+                <w:sz w:val="32"/>
+                <w:szCs w:val="32"/>
+              </w:rPr>
+            </w:pPr>
+          </w:p>
+          <w:p>
+            <w:pPr>
+              <w:rPr>
+                <w:rFonts w:ascii="Times New Roman" w:hAnsi="Times New Roman" w:cs="Times New Roman"/>
+                <w:sz w:val="32"/>
+                <w:szCs w:val="32"/>
+              </w:rPr>
+            </w:pPr>
+            <w:r>
+              <w:rPr>
+                <w:rFonts w:ascii="Times New Roman" w:hAnsi="Times New Roman" w:cs="Times New Roman"/>
+                <w:sz w:val="32"/>
+                <w:szCs w:val="32"/>
+              </w:rPr>
+              <w:t>0</w:t>
+            </w:r>
+          </w:p>
+        </w:tc>
+      </w:tr>
+      <w:tr>
+        <w:trPr>
+          <w:trHeight w:val="980"/>
+        </w:trPr>
+        <w:tc>
+          <w:tcPr>
+            <w:tcW w:w="540" w:type="dxa"/>
+            <w:vMerge/>
+          </w:tcPr>
+          <w:p>
+            <w:pPr>
+              <w:rPr>
+                <w:rFonts w:ascii="Times New Roman" w:hAnsi="Times New Roman" w:cs="Times New Roman"/>
+                <w:sz w:val="32"/>
+                <w:szCs w:val="32"/>
+              </w:rPr>
+            </w:pPr>
+          </w:p>
+        </w:tc>
+        <w:tc>
+          <w:tcPr>
+            <w:tcW w:w="3240" w:type="dxa"/>
+            <w:vMerge/>
+          </w:tcPr>
+          <w:p>
+            <w:pPr>
+              <w:pStyle w:val="ListParagraph"/>
+              <w:rPr>
+                <w:rFonts w:ascii="Times New Roman" w:hAnsi="Times New Roman" w:cs="Times New Roman"/>
+                <w:color w:val="3C4043"/>
+                <w:spacing w:val="3"/>
+                <w:sz w:val="32"/>
+                <w:szCs w:val="32"/>
+              </w:rPr>
+            </w:pPr>
+          </w:p>
+        </w:tc>
+        <w:tc>
+          <w:tcPr>
+            <w:tcW w:w="2340" w:type="dxa"/>
+          </w:tcPr>
+          <w:p>
+            <w:pPr>
+              <w:rPr>
+                <w:rFonts w:ascii="Times New Roman" w:hAnsi="Times New Roman" w:cs="Times New Roman"/>
+                <w:sz w:val="28"/>
+                <w:szCs w:val="28"/>
+              </w:rPr>
+            </w:pPr>
+            <w:r>
+              <w:rPr>
+                <w:rFonts w:ascii="Times New Roman" w:hAnsi="Times New Roman" w:cs="Times New Roman"/>
+                <w:sz w:val="28"/>
+                <w:szCs w:val="28"/>
+              </w:rPr>
+              <w:t>Test the page</w:t>
+            </w:r>
+          </w:p>
+        </w:tc>
+        <w:tc>
+          <w:tcPr>
+            <w:tcW w:w="900" w:type="dxa"/>
+          </w:tcPr>
+          <w:p>
+            <w:pPr>
+              <w:rPr>
+                <w:rFonts w:ascii="Times New Roman" w:hAnsi="Times New Roman" w:cs="Times New Roman"/>
+                <w:sz w:val="32"/>
+                <w:szCs w:val="32"/>
+              </w:rPr>
+            </w:pPr>
+          </w:p>
+          <w:p>
+            <w:pPr>
+              <w:rPr>
+                <w:rFonts w:ascii="Times New Roman" w:hAnsi="Times New Roman" w:cs="Times New Roman"/>
+                <w:sz w:val="32"/>
+                <w:szCs w:val="32"/>
+              </w:rPr>
+            </w:pPr>
+            <w:r>
+              <w:rPr>
+                <w:rFonts w:ascii="Times New Roman" w:hAnsi="Times New Roman" w:cs="Times New Roman"/>
+                <w:sz w:val="32"/>
+                <w:szCs w:val="32"/>
+              </w:rPr>
+              <w:t>0</w:t>
+            </w:r>
+          </w:p>
+        </w:tc>
+        <w:tc>
+          <w:tcPr>
+            <w:tcW w:w="810" w:type="dxa"/>
+          </w:tcPr>
+          <w:p>
+            <w:pPr>
+              <w:rPr>
+                <w:rFonts w:ascii="Times New Roman" w:hAnsi="Times New Roman" w:cs="Times New Roman"/>
+                <w:sz w:val="32"/>
+                <w:szCs w:val="32"/>
+              </w:rPr>
+            </w:pPr>
+          </w:p>
+          <w:p>
+            <w:pPr>
+              <w:rPr>
+                <w:rFonts w:ascii="Times New Roman" w:hAnsi="Times New Roman" w:cs="Times New Roman"/>
+                <w:sz w:val="32"/>
+                <w:szCs w:val="32"/>
+              </w:rPr>
+            </w:pPr>
+            <w:r>
+              <w:rPr>
+                <w:rFonts w:ascii="Times New Roman" w:hAnsi="Times New Roman" w:cs="Times New Roman"/>
+                <w:sz w:val="32"/>
+                <w:szCs w:val="32"/>
+              </w:rPr>
+              <w:t>2</w:t>
+            </w:r>
+          </w:p>
+        </w:tc>
+        <w:tc>
+          <w:tcPr>
+            <w:tcW w:w="810" w:type="dxa"/>
+          </w:tcPr>
+          <w:p>
+            <w:pPr>
+              <w:rPr>
+                <w:rFonts w:ascii="Times New Roman" w:hAnsi="Times New Roman" w:cs="Times New Roman"/>
+                <w:sz w:val="32"/>
+                <w:szCs w:val="32"/>
+              </w:rPr>
+            </w:pPr>
+          </w:p>
+          <w:p>
+            <w:pPr>
+              <w:rPr>
+                <w:rFonts w:ascii="Times New Roman" w:hAnsi="Times New Roman" w:cs="Times New Roman"/>
+                <w:sz w:val="32"/>
+                <w:szCs w:val="32"/>
+              </w:rPr>
+            </w:pPr>
+            <w:r>
+              <w:rPr>
+                <w:rFonts w:ascii="Times New Roman" w:hAnsi="Times New Roman" w:cs="Times New Roman"/>
+                <w:sz w:val="32"/>
+                <w:szCs w:val="32"/>
+              </w:rPr>
+              <w:t>0</w:t>
+            </w:r>
+          </w:p>
+        </w:tc>
+        <w:tc>
+          <w:tcPr>
+            <w:tcW w:w="810" w:type="dxa"/>
+          </w:tcPr>
+          <w:p>
+            <w:pPr>
+              <w:rPr>
+                <w:rFonts w:ascii="Times New Roman" w:hAnsi="Times New Roman" w:cs="Times New Roman"/>
+                <w:sz w:val="32"/>
+                <w:szCs w:val="32"/>
+              </w:rPr>
+            </w:pPr>
+          </w:p>
+          <w:p>
+            <w:pPr>
+              <w:rPr>
+                <w:rFonts w:ascii="Times New Roman" w:hAnsi="Times New Roman" w:cs="Times New Roman"/>
+                <w:sz w:val="32"/>
+                <w:szCs w:val="32"/>
+              </w:rPr>
+            </w:pPr>
+            <w:r>
+              <w:rPr>
+                <w:rFonts w:ascii="Times New Roman" w:hAnsi="Times New Roman" w:cs="Times New Roman"/>
+                <w:sz w:val="32"/>
+                <w:szCs w:val="32"/>
+              </w:rPr>
+              <w:t>0</w:t>
+            </w:r>
+          </w:p>
+        </w:tc>
+        <w:tc>
+          <w:tcPr>
+            <w:tcW w:w="810" w:type="dxa"/>
+          </w:tcPr>
+          <w:p>
+            <w:pPr>
+              <w:rPr>
+                <w:rFonts w:ascii="Times New Roman" w:hAnsi="Times New Roman" w:cs="Times New Roman"/>
+                <w:sz w:val="32"/>
+                <w:szCs w:val="32"/>
+              </w:rPr>
+            </w:pPr>
+          </w:p>
+          <w:p>
+            <w:pPr>
+              <w:rPr>
+                <w:rFonts w:ascii="Times New Roman" w:hAnsi="Times New Roman" w:cs="Times New Roman"/>
+                <w:sz w:val="32"/>
+                <w:szCs w:val="32"/>
+              </w:rPr>
+            </w:pPr>
+            <w:r>
+              <w:rPr>
+                <w:rFonts w:ascii="Times New Roman" w:hAnsi="Times New Roman" w:cs="Times New Roman"/>
+                <w:sz w:val="32"/>
+                <w:szCs w:val="32"/>
+              </w:rPr>
+              <w:t>0</w:t>
+            </w:r>
+          </w:p>
+        </w:tc>
+        <w:tc>
+          <w:tcPr>
+            <w:tcW w:w="810" w:type="dxa"/>
+          </w:tcPr>
+          <w:p>
+            <w:pPr>
+              <w:rPr>
+                <w:rFonts w:ascii="Times New Roman" w:hAnsi="Times New Roman" w:cs="Times New Roman"/>
+                <w:sz w:val="32"/>
+                <w:szCs w:val="32"/>
+              </w:rPr>
+            </w:pPr>
+          </w:p>
+          <w:p>
+            <w:pPr>
+              <w:rPr>
+                <w:rFonts w:ascii="Times New Roman" w:hAnsi="Times New Roman" w:cs="Times New Roman"/>
+                <w:sz w:val="32"/>
+                <w:szCs w:val="32"/>
+              </w:rPr>
+            </w:pPr>
+            <w:r>
+              <w:rPr>
+                <w:rFonts w:ascii="Times New Roman" w:hAnsi="Times New Roman" w:cs="Times New Roman"/>
+                <w:sz w:val="32"/>
+                <w:szCs w:val="32"/>
+              </w:rPr>
+              <w:t>0</w:t>
+            </w:r>
+          </w:p>
+        </w:tc>
+        <w:tc>
+          <w:tcPr>
+            <w:tcW w:w="900" w:type="dxa"/>
+          </w:tcPr>
+          <w:p>
+            <w:pPr>
+              <w:rPr>
+                <w:rFonts w:ascii="Times New Roman" w:hAnsi="Times New Roman" w:cs="Times New Roman"/>
+                <w:sz w:val="32"/>
+                <w:szCs w:val="32"/>
+              </w:rPr>
+            </w:pPr>
+          </w:p>
+          <w:p>
+            <w:pPr>
+              <w:rPr>
+                <w:rFonts w:ascii="Times New Roman" w:hAnsi="Times New Roman" w:cs="Times New Roman"/>
+                <w:sz w:val="32"/>
+                <w:szCs w:val="32"/>
+              </w:rPr>
+            </w:pPr>
+            <w:r>
+              <w:rPr>
+                <w:rFonts w:ascii="Times New Roman" w:hAnsi="Times New Roman" w:cs="Times New Roman"/>
+                <w:sz w:val="32"/>
+                <w:szCs w:val="32"/>
+              </w:rPr>
+              <w:t>0</w:t>
+            </w:r>
+          </w:p>
+        </w:tc>
+      </w:tr>
+      <w:tr>
+        <w:trPr>
+          <w:trHeight w:val="1493"/>
+        </w:trPr>
+        <w:tc>
+          <w:tcPr>
+            <w:tcW w:w="540" w:type="dxa"/>
+            <w:vMerge w:val="restart"/>
+          </w:tcPr>
+          <w:p>
+            <w:bookmarkStart w:id="0" w:name="_GoBack"/>
+            <w:bookmarkEnd w:id="0"/>
+          </w:p>
+          <w:p>
+            <w:pPr>
+              <w:rPr>
+                <w:rFonts w:ascii="Times New Roman" w:hAnsi="Times New Roman" w:cs="Times New Roman"/>
+                <w:sz w:val="32"/>
+                <w:szCs w:val="32"/>
+              </w:rPr>
+            </w:pPr>
+            <w:r>
+              <w:rPr>
+                <w:rFonts w:ascii="Times New Roman" w:hAnsi="Times New Roman" w:cs="Times New Roman"/>
+                <w:sz w:val="32"/>
+                <w:szCs w:val="32"/>
+              </w:rPr>
+              <w:t>6</w:t>
+            </w:r>
+          </w:p>
+        </w:tc>
+        <w:tc>
+          <w:tcPr>
+            <w:tcW w:w="3240" w:type="dxa"/>
+            <w:vMerge w:val="restart"/>
+          </w:tcPr>
+          <w:p>
+            <w:pPr>
+              <w:rPr>
+                <w:rFonts w:ascii="Times New Roman" w:hAnsi="Times New Roman" w:cs="Times New Roman"/>
+                <w:sz w:val="32"/>
+                <w:szCs w:val="32"/>
+              </w:rPr>
+            </w:pPr>
+          </w:p>
+          <w:p>
+            <w:pPr>
+              <w:rPr>
+                <w:rFonts w:ascii="Times New Roman" w:hAnsi="Times New Roman" w:cs="Times New Roman"/>
+                <w:sz w:val="32"/>
+                <w:szCs w:val="32"/>
+              </w:rPr>
+            </w:pPr>
+          </w:p>
+          <w:p>
+            <w:pPr>
+              <w:rPr>
+                <w:rFonts w:ascii="Times New Roman" w:hAnsi="Times New Roman" w:cs="Times New Roman"/>
+                <w:sz w:val="32"/>
+                <w:szCs w:val="32"/>
+              </w:rPr>
+            </w:pPr>
+          </w:p>
+          <w:p>
+            <w:pPr>
+              <w:rPr>
+                <w:rFonts w:ascii="Times New Roman" w:hAnsi="Times New Roman" w:cs="Times New Roman"/>
+                <w:sz w:val="32"/>
+                <w:szCs w:val="32"/>
+              </w:rPr>
+            </w:pPr>
+          </w:p>
+          <w:p>
+            <w:pPr>
+              <w:rPr>
+                <w:rFonts w:ascii="Times New Roman" w:hAnsi="Times New Roman" w:cs="Times New Roman"/>
+                <w:sz w:val="32"/>
+                <w:szCs w:val="32"/>
+              </w:rPr>
+            </w:pPr>
+          </w:p>
+          <w:p>
+            <w:pPr>
+              <w:rPr>
+                <w:rFonts w:ascii="Times New Roman" w:hAnsi="Times New Roman" w:cs="Times New Roman"/>
+                <w:sz w:val="32"/>
+                <w:szCs w:val="32"/>
+              </w:rPr>
+            </w:pPr>
+          </w:p>
+          <w:p>
+            <w:r>
+              <w:rPr>
+                <w:rFonts w:ascii="Times New Roman" w:hAnsi="Times New Roman" w:cs="Times New Roman"/>
+                <w:sz w:val="32"/>
+                <w:szCs w:val="32"/>
+              </w:rPr>
+              <w:t>As a</w:t>
+            </w:r>
+            <w:r>
+              <w:rPr>
+                <w:rFonts w:ascii="Times New Roman" w:hAnsi="Times New Roman" w:cs="Times New Roman"/>
+                <w:sz w:val="32"/>
+                <w:szCs w:val="32"/>
+              </w:rPr>
+              <w:t>n</w:t>
+            </w:r>
+            <w:r>
+              <w:rPr>
+                <w:rFonts w:ascii="Times New Roman" w:hAnsi="Times New Roman" w:cs="Times New Roman"/>
+                <w:sz w:val="32"/>
+                <w:szCs w:val="32"/>
+              </w:rPr>
+              <w:t xml:space="preserve"> </w:t>
+            </w:r>
+            <w:r>
+              <w:rPr>
+                <w:rFonts w:ascii="Times New Roman" w:hAnsi="Times New Roman" w:cs="Times New Roman"/>
+                <w:sz w:val="32"/>
+                <w:szCs w:val="32"/>
+              </w:rPr>
+              <w:t xml:space="preserve">admin, I can </w:t>
+            </w:r>
+            <w:r>
+              <w:rPr>
+                <w:rFonts w:ascii="Times New Roman" w:hAnsi="Times New Roman" w:cs="Times New Roman"/>
+                <w:sz w:val="32"/>
+                <w:szCs w:val="32"/>
+              </w:rPr>
+              <w:t>can help both seller &amp; customer</w:t>
+            </w:r>
+          </w:p>
+        </w:tc>
+        <w:tc>
+          <w:tcPr>
+            <w:tcW w:w="2340" w:type="dxa"/>
+          </w:tcPr>
+          <w:p>
+            <w:pPr>
+              <w:rPr>
+                <w:rFonts w:ascii="Times New Roman" w:hAnsi="Times New Roman" w:cs="Times New Roman"/>
+                <w:color w:val="000000"/>
+                <w:sz w:val="28"/>
+                <w:szCs w:val="28"/>
+                <w:shd w:val="clear" w:color="auto" w:fill="F7F9FA"/>
+              </w:rPr>
+            </w:pPr>
+            <w:r>
+              <w:rPr>
+                <w:rFonts w:ascii="Times New Roman" w:hAnsi="Times New Roman" w:cs="Times New Roman"/>
+                <w:color w:val="000000"/>
+                <w:sz w:val="28"/>
+                <w:szCs w:val="28"/>
+                <w:shd w:val="clear" w:color="auto" w:fill="F7F9FA"/>
+              </w:rPr>
+              <w:t xml:space="preserve">Design user interface for </w:t>
+            </w:r>
+          </w:p>
+          <w:p>
+            <w:pPr>
+              <w:rPr>
+                <w:sz w:val="28"/>
+                <w:szCs w:val="28"/>
+              </w:rPr>
+            </w:pPr>
+            <w:r>
+              <w:rPr>
+                <w:rFonts w:ascii="Times New Roman" w:hAnsi="Times New Roman" w:cs="Times New Roman"/>
+                <w:color w:val="000000"/>
+                <w:sz w:val="28"/>
+                <w:szCs w:val="28"/>
+                <w:shd w:val="clear" w:color="auto" w:fill="F7F9FA"/>
+              </w:rPr>
+              <w:t>help</w:t>
+            </w:r>
+          </w:p>
+        </w:tc>
+        <w:tc>
+          <w:tcPr>
+            <w:tcW w:w="900" w:type="dxa"/>
+          </w:tcPr>
+          <w:p>
+            <w:pPr>
+              <w:rPr>
+                <w:rFonts w:ascii="Times New Roman" w:hAnsi="Times New Roman" w:cs="Times New Roman"/>
+                <w:sz w:val="32"/>
+                <w:szCs w:val="32"/>
+              </w:rPr>
+            </w:pPr>
+          </w:p>
+          <w:p>
+            <w:pPr>
+              <w:rPr>
+                <w:rFonts w:ascii="Times New Roman" w:hAnsi="Times New Roman" w:cs="Times New Roman"/>
+                <w:sz w:val="32"/>
+                <w:szCs w:val="32"/>
+              </w:rPr>
+            </w:pPr>
+            <w:r>
+              <w:rPr>
+                <w:rFonts w:ascii="Times New Roman" w:hAnsi="Times New Roman" w:cs="Times New Roman"/>
+                <w:sz w:val="32"/>
+                <w:szCs w:val="32"/>
+              </w:rPr>
+              <w:t xml:space="preserve">   </w:t>
+            </w:r>
+            <w:r>
+              <w:rPr>
+                <w:rFonts w:ascii="Times New Roman" w:hAnsi="Times New Roman" w:cs="Times New Roman"/>
+                <w:sz w:val="32"/>
+                <w:szCs w:val="32"/>
+              </w:rPr>
+              <w:t>0</w:t>
+            </w:r>
+          </w:p>
+        </w:tc>
+        <w:tc>
+          <w:tcPr>
+            <w:tcW w:w="810" w:type="dxa"/>
+          </w:tcPr>
+          <w:p>
+            <w:pPr>
+              <w:rPr>
+                <w:rFonts w:ascii="Times New Roman" w:hAnsi="Times New Roman" w:cs="Times New Roman"/>
+                <w:sz w:val="32"/>
+                <w:szCs w:val="32"/>
+              </w:rPr>
+            </w:pPr>
+          </w:p>
+          <w:p>
+            <w:pPr>
+              <w:rPr>
+                <w:rFonts w:ascii="Times New Roman" w:hAnsi="Times New Roman" w:cs="Times New Roman"/>
+                <w:sz w:val="32"/>
+                <w:szCs w:val="32"/>
+              </w:rPr>
+            </w:pPr>
+            <w:r>
+              <w:rPr>
+                <w:rFonts w:ascii="Times New Roman" w:hAnsi="Times New Roman" w:cs="Times New Roman"/>
+                <w:sz w:val="32"/>
+                <w:szCs w:val="32"/>
+              </w:rPr>
+              <w:t xml:space="preserve">  </w:t>
+            </w:r>
+            <w:r>
+              <w:rPr>
+                <w:rFonts w:ascii="Times New Roman" w:hAnsi="Times New Roman" w:cs="Times New Roman"/>
+                <w:sz w:val="32"/>
+                <w:szCs w:val="32"/>
+              </w:rPr>
+              <w:t>0</w:t>
+            </w:r>
+          </w:p>
+        </w:tc>
+        <w:tc>
+          <w:tcPr>
+            <w:tcW w:w="810" w:type="dxa"/>
+          </w:tcPr>
+          <w:p>
+            <w:pPr>
+              <w:rPr>
+                <w:rFonts w:ascii="Times New Roman" w:hAnsi="Times New Roman" w:cs="Times New Roman"/>
+                <w:sz w:val="32"/>
+                <w:szCs w:val="32"/>
+              </w:rPr>
+            </w:pPr>
+          </w:p>
+          <w:p>
+            <w:pPr>
+              <w:rPr>
+                <w:rFonts w:ascii="Times New Roman" w:hAnsi="Times New Roman" w:cs="Times New Roman"/>
+                <w:sz w:val="32"/>
+                <w:szCs w:val="32"/>
+              </w:rPr>
+            </w:pPr>
+            <w:r>
+              <w:rPr>
+                <w:rFonts w:ascii="Times New Roman" w:hAnsi="Times New Roman" w:cs="Times New Roman"/>
+                <w:sz w:val="32"/>
+                <w:szCs w:val="32"/>
+              </w:rPr>
+              <w:t xml:space="preserve">  </w:t>
+            </w:r>
+            <w:r>
+              <w:rPr>
+                <w:rFonts w:ascii="Times New Roman" w:hAnsi="Times New Roman" w:cs="Times New Roman"/>
+                <w:sz w:val="32"/>
+                <w:szCs w:val="32"/>
+              </w:rPr>
+              <w:t>1</w:t>
+            </w:r>
+          </w:p>
+        </w:tc>
+        <w:tc>
+          <w:tcPr>
+            <w:tcW w:w="810" w:type="dxa"/>
+          </w:tcPr>
+          <w:p>
+            <w:pPr>
+              <w:rPr>
+                <w:rFonts w:ascii="Times New Roman" w:hAnsi="Times New Roman" w:cs="Times New Roman"/>
+                <w:sz w:val="32"/>
+                <w:szCs w:val="32"/>
+              </w:rPr>
+            </w:pPr>
+          </w:p>
+          <w:p>
+            <w:pPr>
+              <w:rPr>
+                <w:rFonts w:ascii="Times New Roman" w:hAnsi="Times New Roman" w:cs="Times New Roman"/>
+                <w:sz w:val="32"/>
+                <w:szCs w:val="32"/>
+              </w:rPr>
+            </w:pPr>
+            <w:r>
+              <w:rPr>
+                <w:rFonts w:ascii="Times New Roman" w:hAnsi="Times New Roman" w:cs="Times New Roman"/>
+                <w:sz w:val="32"/>
+                <w:szCs w:val="32"/>
+              </w:rPr>
+              <w:t xml:space="preserve"> </w:t>
+            </w:r>
+            <w:r>
+              <w:rPr>
+                <w:rFonts w:ascii="Times New Roman" w:hAnsi="Times New Roman" w:cs="Times New Roman"/>
+                <w:sz w:val="32"/>
+                <w:szCs w:val="32"/>
+              </w:rPr>
+              <w:t>0</w:t>
+            </w:r>
+          </w:p>
+          <w:p>
+            <w:pPr>
+              <w:rPr>
+                <w:rFonts w:ascii="Times New Roman" w:hAnsi="Times New Roman" w:cs="Times New Roman"/>
+                <w:sz w:val="32"/>
+                <w:szCs w:val="32"/>
+              </w:rPr>
+            </w:pPr>
+          </w:p>
+        </w:tc>
+        <w:tc>
+          <w:tcPr>
+            <w:tcW w:w="810" w:type="dxa"/>
+          </w:tcPr>
+          <w:p>
+            <w:pPr>
+              <w:rPr>
+                <w:rFonts w:ascii="Times New Roman" w:hAnsi="Times New Roman" w:cs="Times New Roman"/>
+                <w:sz w:val="32"/>
+                <w:szCs w:val="32"/>
+              </w:rPr>
+            </w:pPr>
+          </w:p>
+          <w:p>
+            <w:pPr>
+              <w:rPr>
+                <w:rFonts w:ascii="Times New Roman" w:hAnsi="Times New Roman" w:cs="Times New Roman"/>
+                <w:sz w:val="32"/>
+                <w:szCs w:val="32"/>
+              </w:rPr>
+            </w:pPr>
+            <w:r>
+              <w:rPr>
+                <w:rFonts w:ascii="Times New Roman" w:hAnsi="Times New Roman" w:cs="Times New Roman"/>
+                <w:sz w:val="32"/>
+                <w:szCs w:val="32"/>
+              </w:rPr>
+              <w:t xml:space="preserve">  </w:t>
+            </w:r>
+            <w:r>
+              <w:rPr>
+                <w:rFonts w:ascii="Times New Roman" w:hAnsi="Times New Roman" w:cs="Times New Roman"/>
+                <w:sz w:val="32"/>
+                <w:szCs w:val="32"/>
+              </w:rPr>
+              <w:t>0</w:t>
+            </w:r>
+          </w:p>
+        </w:tc>
+        <w:tc>
+          <w:tcPr>
+            <w:tcW w:w="810" w:type="dxa"/>
+          </w:tcPr>
+          <w:p>
+            <w:pPr>
+              <w:rPr>
+                <w:rFonts w:ascii="Times New Roman" w:hAnsi="Times New Roman" w:cs="Times New Roman"/>
+                <w:sz w:val="32"/>
+                <w:szCs w:val="32"/>
+              </w:rPr>
+            </w:pPr>
+          </w:p>
+          <w:p>
+            <w:pPr>
+              <w:rPr>
+                <w:rFonts w:ascii="Times New Roman" w:hAnsi="Times New Roman" w:cs="Times New Roman"/>
+                <w:sz w:val="32"/>
+                <w:szCs w:val="32"/>
+              </w:rPr>
+            </w:pPr>
+            <w:r>
+              <w:rPr>
+                <w:rFonts w:ascii="Times New Roman" w:hAnsi="Times New Roman" w:cs="Times New Roman"/>
+                <w:sz w:val="32"/>
+                <w:szCs w:val="32"/>
+              </w:rPr>
+              <w:t xml:space="preserve"> </w:t>
+            </w:r>
+            <w:r>
+              <w:rPr>
+                <w:rFonts w:ascii="Times New Roman" w:hAnsi="Times New Roman" w:cs="Times New Roman"/>
+                <w:sz w:val="32"/>
+                <w:szCs w:val="32"/>
+              </w:rPr>
+              <w:t>0</w:t>
+            </w:r>
+          </w:p>
+        </w:tc>
+        <w:tc>
+          <w:tcPr>
+            <w:tcW w:w="900" w:type="dxa"/>
+          </w:tcPr>
+          <w:p>
+            <w:pPr>
+              <w:rPr>
+                <w:rFonts w:ascii="Times New Roman" w:hAnsi="Times New Roman" w:cs="Times New Roman"/>
+                <w:sz w:val="32"/>
+                <w:szCs w:val="32"/>
+              </w:rPr>
+            </w:pPr>
+          </w:p>
+          <w:p>
+            <w:pPr>
+              <w:rPr>
+                <w:rFonts w:ascii="Times New Roman" w:hAnsi="Times New Roman" w:cs="Times New Roman"/>
+                <w:sz w:val="32"/>
+                <w:szCs w:val="32"/>
+              </w:rPr>
+            </w:pPr>
+            <w:r>
+              <w:rPr>
+                <w:rFonts w:ascii="Times New Roman" w:hAnsi="Times New Roman" w:cs="Times New Roman"/>
+                <w:sz w:val="32"/>
+                <w:szCs w:val="32"/>
+              </w:rPr>
+              <w:t xml:space="preserve"> </w:t>
+            </w:r>
+            <w:r>
+              <w:rPr>
+                <w:rFonts w:ascii="Times New Roman" w:hAnsi="Times New Roman" w:cs="Times New Roman"/>
+                <w:sz w:val="32"/>
+                <w:szCs w:val="32"/>
+              </w:rPr>
+              <w:t>0</w:t>
+            </w:r>
+          </w:p>
+        </w:tc>
+      </w:tr>
+      <w:tr>
+        <w:trPr>
+          <w:trHeight w:val="1025"/>
+        </w:trPr>
+        <w:tc>
+          <w:tcPr>
+            <w:tcW w:w="540" w:type="dxa"/>
+            <w:vMerge/>
+          </w:tcPr>
+          <w:p/>
+        </w:tc>
+        <w:tc>
+          <w:tcPr>
+            <w:tcW w:w="3240" w:type="dxa"/>
+            <w:vMerge/>
+          </w:tcPr>
+          <w:p>
+            <w:pPr>
+              <w:rPr>
+                <w:rFonts w:ascii="Times New Roman" w:hAnsi="Times New Roman" w:cs="Times New Roman"/>
+                <w:sz w:val="32"/>
+                <w:szCs w:val="32"/>
+              </w:rPr>
+            </w:pPr>
+          </w:p>
+        </w:tc>
+        <w:tc>
+          <w:tcPr>
+            <w:tcW w:w="2340" w:type="dxa"/>
+          </w:tcPr>
+          <w:p>
+            <w:pPr>
+              <w:rPr>
+                <w:rFonts w:ascii="Times New Roman" w:hAnsi="Times New Roman" w:cs="Times New Roman"/>
+                <w:color w:val="000000"/>
+                <w:sz w:val="28"/>
+                <w:szCs w:val="28"/>
+                <w:shd w:val="clear" w:color="auto" w:fill="F7F9FA"/>
+              </w:rPr>
+            </w:pPr>
+            <w:r>
+              <w:rPr>
+                <w:rFonts w:ascii="Times New Roman" w:hAnsi="Times New Roman" w:cs="Times New Roman"/>
+                <w:color w:val="000000"/>
+                <w:sz w:val="28"/>
+                <w:szCs w:val="28"/>
+                <w:shd w:val="clear" w:color="auto" w:fill="F7F9FA"/>
+              </w:rPr>
+              <w:t xml:space="preserve">Write code for </w:t>
+            </w:r>
+            <w:r>
+              <w:rPr>
+                <w:rFonts w:ascii="Times New Roman" w:hAnsi="Times New Roman" w:cs="Times New Roman"/>
+                <w:color w:val="000000"/>
+                <w:sz w:val="28"/>
+                <w:szCs w:val="28"/>
+                <w:shd w:val="clear" w:color="auto" w:fill="F7F9FA"/>
+              </w:rPr>
+              <w:t>help page</w:t>
+            </w:r>
+          </w:p>
+          <w:p>
+            <w:pPr>
+              <w:rPr>
+                <w:rFonts w:ascii="Times New Roman" w:hAnsi="Times New Roman" w:cs="Times New Roman"/>
+                <w:color w:val="000000"/>
+                <w:sz w:val="28"/>
+                <w:szCs w:val="28"/>
+                <w:shd w:val="clear" w:color="auto" w:fill="F7F9FA"/>
+              </w:rPr>
+            </w:pPr>
+          </w:p>
+        </w:tc>
+        <w:tc>
+          <w:tcPr>
+            <w:tcW w:w="900" w:type="dxa"/>
+          </w:tcPr>
+          <w:p>
+            <w:pPr>
+              <w:rPr>
+                <w:rFonts w:ascii="Times New Roman" w:hAnsi="Times New Roman" w:cs="Times New Roman"/>
+                <w:sz w:val="32"/>
+                <w:szCs w:val="32"/>
+              </w:rPr>
+            </w:pPr>
+          </w:p>
+          <w:p>
+            <w:pPr>
+              <w:rPr>
+                <w:rFonts w:ascii="Times New Roman" w:hAnsi="Times New Roman" w:cs="Times New Roman"/>
+                <w:sz w:val="32"/>
+                <w:szCs w:val="32"/>
+              </w:rPr>
+            </w:pPr>
+            <w:r>
+              <w:rPr>
+                <w:rFonts w:ascii="Times New Roman" w:hAnsi="Times New Roman" w:cs="Times New Roman"/>
+                <w:sz w:val="32"/>
+                <w:szCs w:val="32"/>
+              </w:rPr>
+              <w:t xml:space="preserve">  </w:t>
+            </w:r>
+            <w:r>
+              <w:rPr>
+                <w:rFonts w:ascii="Times New Roman" w:hAnsi="Times New Roman" w:cs="Times New Roman"/>
+                <w:sz w:val="32"/>
+                <w:szCs w:val="32"/>
+              </w:rPr>
+              <w:t>0</w:t>
+            </w:r>
+          </w:p>
+        </w:tc>
+        <w:tc>
+          <w:tcPr>
+            <w:tcW w:w="810" w:type="dxa"/>
+          </w:tcPr>
+          <w:p>
+            <w:pPr>
+              <w:rPr>
+                <w:rFonts w:ascii="Times New Roman" w:hAnsi="Times New Roman" w:cs="Times New Roman"/>
+                <w:sz w:val="32"/>
+                <w:szCs w:val="32"/>
+              </w:rPr>
+            </w:pPr>
+          </w:p>
+          <w:p>
+            <w:pPr>
+              <w:rPr>
+                <w:rFonts w:ascii="Times New Roman" w:hAnsi="Times New Roman" w:cs="Times New Roman"/>
+                <w:sz w:val="32"/>
+                <w:szCs w:val="32"/>
+              </w:rPr>
+            </w:pPr>
+            <w:r>
+              <w:rPr>
+                <w:rFonts w:ascii="Times New Roman" w:hAnsi="Times New Roman" w:cs="Times New Roman"/>
+                <w:sz w:val="32"/>
+                <w:szCs w:val="32"/>
+              </w:rPr>
+              <w:t xml:space="preserve">  </w:t>
+            </w:r>
+            <w:r>
+              <w:rPr>
+                <w:rFonts w:ascii="Times New Roman" w:hAnsi="Times New Roman" w:cs="Times New Roman"/>
+                <w:sz w:val="32"/>
+                <w:szCs w:val="32"/>
+              </w:rPr>
+              <w:t>0</w:t>
+            </w:r>
+          </w:p>
+        </w:tc>
+        <w:tc>
+          <w:tcPr>
+            <w:tcW w:w="810" w:type="dxa"/>
+          </w:tcPr>
+          <w:p>
+            <w:pPr>
+              <w:rPr>
+                <w:rFonts w:ascii="Times New Roman" w:hAnsi="Times New Roman" w:cs="Times New Roman"/>
+                <w:sz w:val="32"/>
+                <w:szCs w:val="32"/>
+              </w:rPr>
+            </w:pPr>
+          </w:p>
+          <w:p>
+            <w:pPr>
+              <w:rPr>
+                <w:rFonts w:ascii="Times New Roman" w:hAnsi="Times New Roman" w:cs="Times New Roman"/>
+                <w:sz w:val="32"/>
+                <w:szCs w:val="32"/>
+              </w:rPr>
+            </w:pPr>
+            <w:r>
+              <w:rPr>
+                <w:rFonts w:ascii="Times New Roman" w:hAnsi="Times New Roman" w:cs="Times New Roman"/>
+                <w:sz w:val="32"/>
+                <w:szCs w:val="32"/>
+              </w:rPr>
+              <w:t xml:space="preserve">  </w:t>
+            </w:r>
+            <w:r>
+              <w:rPr>
+                <w:rFonts w:ascii="Times New Roman" w:hAnsi="Times New Roman" w:cs="Times New Roman"/>
+                <w:sz w:val="32"/>
+                <w:szCs w:val="32"/>
+              </w:rPr>
+              <w:t>0</w:t>
+            </w:r>
+          </w:p>
+        </w:tc>
+        <w:tc>
+          <w:tcPr>
+            <w:tcW w:w="810" w:type="dxa"/>
+          </w:tcPr>
+          <w:p>
+            <w:pPr>
+              <w:rPr>
+                <w:rFonts w:ascii="Times New Roman" w:hAnsi="Times New Roman" w:cs="Times New Roman"/>
+                <w:sz w:val="32"/>
+                <w:szCs w:val="32"/>
+              </w:rPr>
+            </w:pPr>
+          </w:p>
+          <w:p>
+            <w:pPr>
+              <w:rPr>
+                <w:rFonts w:ascii="Times New Roman" w:hAnsi="Times New Roman" w:cs="Times New Roman"/>
+                <w:sz w:val="32"/>
+                <w:szCs w:val="32"/>
+              </w:rPr>
+            </w:pPr>
+            <w:r>
+              <w:rPr>
+                <w:rFonts w:ascii="Times New Roman" w:hAnsi="Times New Roman" w:cs="Times New Roman"/>
+                <w:sz w:val="32"/>
+                <w:szCs w:val="32"/>
+              </w:rPr>
+              <w:t xml:space="preserve">  </w:t>
+            </w:r>
+            <w:r>
+              <w:rPr>
+                <w:rFonts w:ascii="Times New Roman" w:hAnsi="Times New Roman" w:cs="Times New Roman"/>
+                <w:sz w:val="32"/>
+                <w:szCs w:val="32"/>
+              </w:rPr>
+              <w:t>1</w:t>
+            </w:r>
+          </w:p>
+        </w:tc>
+        <w:tc>
+          <w:tcPr>
+            <w:tcW w:w="810" w:type="dxa"/>
+          </w:tcPr>
+          <w:p>
+            <w:pPr>
+              <w:rPr>
+                <w:rFonts w:ascii="Times New Roman" w:hAnsi="Times New Roman" w:cs="Times New Roman"/>
+                <w:sz w:val="32"/>
+                <w:szCs w:val="32"/>
+              </w:rPr>
+            </w:pPr>
+          </w:p>
+          <w:p>
+            <w:pPr>
+              <w:rPr>
+                <w:rFonts w:ascii="Times New Roman" w:hAnsi="Times New Roman" w:cs="Times New Roman"/>
+                <w:sz w:val="32"/>
+                <w:szCs w:val="32"/>
+              </w:rPr>
+            </w:pPr>
+            <w:r>
+              <w:rPr>
+                <w:rFonts w:ascii="Times New Roman" w:hAnsi="Times New Roman" w:cs="Times New Roman"/>
+                <w:sz w:val="32"/>
+                <w:szCs w:val="32"/>
+              </w:rPr>
+              <w:t xml:space="preserve">  </w:t>
+            </w:r>
+            <w:r>
+              <w:rPr>
+                <w:rFonts w:ascii="Times New Roman" w:hAnsi="Times New Roman" w:cs="Times New Roman"/>
+                <w:sz w:val="32"/>
+                <w:szCs w:val="32"/>
+              </w:rPr>
+              <w:t>0</w:t>
+            </w:r>
+          </w:p>
+        </w:tc>
+        <w:tc>
+          <w:tcPr>
+            <w:tcW w:w="810" w:type="dxa"/>
+          </w:tcPr>
+          <w:p>
+            <w:pPr>
+              <w:rPr>
+                <w:rFonts w:ascii="Times New Roman" w:hAnsi="Times New Roman" w:cs="Times New Roman"/>
+                <w:sz w:val="32"/>
+                <w:szCs w:val="32"/>
+              </w:rPr>
+            </w:pPr>
+          </w:p>
+          <w:p>
+            <w:pPr>
+              <w:rPr>
+                <w:rFonts w:ascii="Times New Roman" w:hAnsi="Times New Roman" w:cs="Times New Roman"/>
+                <w:sz w:val="32"/>
+                <w:szCs w:val="32"/>
+              </w:rPr>
+            </w:pPr>
+            <w:r>
+              <w:rPr>
+                <w:rFonts w:ascii="Times New Roman" w:hAnsi="Times New Roman" w:cs="Times New Roman"/>
+                <w:sz w:val="32"/>
+                <w:szCs w:val="32"/>
+              </w:rPr>
+              <w:t xml:space="preserve">  </w:t>
+            </w:r>
+            <w:r>
+              <w:rPr>
+                <w:rFonts w:ascii="Times New Roman" w:hAnsi="Times New Roman" w:cs="Times New Roman"/>
+                <w:sz w:val="32"/>
+                <w:szCs w:val="32"/>
+              </w:rPr>
+              <w:t>0</w:t>
+            </w:r>
+          </w:p>
+        </w:tc>
+        <w:tc>
+          <w:tcPr>
+            <w:tcW w:w="900" w:type="dxa"/>
+          </w:tcPr>
+          <w:p>
+            <w:pPr>
+              <w:rPr>
+                <w:rFonts w:ascii="Times New Roman" w:hAnsi="Times New Roman" w:cs="Times New Roman"/>
+                <w:sz w:val="32"/>
+                <w:szCs w:val="32"/>
+              </w:rPr>
+            </w:pPr>
+          </w:p>
+          <w:p>
+            <w:pPr>
+              <w:rPr>
+                <w:rFonts w:ascii="Times New Roman" w:hAnsi="Times New Roman" w:cs="Times New Roman"/>
+                <w:sz w:val="32"/>
+                <w:szCs w:val="32"/>
+              </w:rPr>
+            </w:pPr>
+            <w:r>
+              <w:rPr>
+                <w:rFonts w:ascii="Times New Roman" w:hAnsi="Times New Roman" w:cs="Times New Roman"/>
+                <w:sz w:val="32"/>
+                <w:szCs w:val="32"/>
+              </w:rPr>
+              <w:t xml:space="preserve">  </w:t>
+            </w:r>
+            <w:r>
+              <w:rPr>
+                <w:rFonts w:ascii="Times New Roman" w:hAnsi="Times New Roman" w:cs="Times New Roman"/>
+                <w:sz w:val="32"/>
+                <w:szCs w:val="32"/>
+              </w:rPr>
+              <w:t>0</w:t>
+            </w:r>
+          </w:p>
+        </w:tc>
+      </w:tr>
+      <w:tr>
+        <w:trPr>
+          <w:trHeight w:val="1718"/>
+        </w:trPr>
+        <w:tc>
+          <w:tcPr>
+            <w:tcW w:w="540" w:type="dxa"/>
+            <w:vMerge/>
+          </w:tcPr>
+          <w:p/>
+        </w:tc>
+        <w:tc>
+          <w:tcPr>
+            <w:tcW w:w="3240" w:type="dxa"/>
+            <w:vMerge/>
+          </w:tcPr>
+          <w:p>
+            <w:pPr>
+              <w:rPr>
+                <w:rFonts w:ascii="Times New Roman" w:hAnsi="Times New Roman" w:cs="Times New Roman"/>
+                <w:sz w:val="32"/>
+                <w:szCs w:val="32"/>
+              </w:rPr>
+            </w:pPr>
+          </w:p>
+        </w:tc>
+        <w:tc>
+          <w:tcPr>
+            <w:tcW w:w="2340" w:type="dxa"/>
+          </w:tcPr>
+          <w:p>
+            <w:pPr>
+              <w:rPr>
+                <w:rFonts w:ascii="Times New Roman" w:hAnsi="Times New Roman" w:cs="Times New Roman"/>
+                <w:color w:val="000000"/>
+                <w:sz w:val="28"/>
+                <w:szCs w:val="28"/>
+                <w:shd w:val="clear" w:color="auto" w:fill="F7F9FA"/>
+              </w:rPr>
+            </w:pPr>
+            <w:r>
+              <w:rPr>
+                <w:rFonts w:ascii="Times New Roman" w:hAnsi="Times New Roman" w:cs="Times New Roman"/>
+                <w:color w:val="000000"/>
+                <w:sz w:val="28"/>
+                <w:szCs w:val="28"/>
+                <w:shd w:val="clear" w:color="auto" w:fill="F7F9FA"/>
+              </w:rPr>
+              <w:t>Test the page</w:t>
+            </w:r>
+          </w:p>
+        </w:tc>
+        <w:tc>
+          <w:tcPr>
+            <w:tcW w:w="900" w:type="dxa"/>
+          </w:tcPr>
+          <w:p>
+            <w:pPr>
+              <w:rPr>
+                <w:rFonts w:ascii="Times New Roman" w:hAnsi="Times New Roman" w:cs="Times New Roman"/>
+                <w:sz w:val="32"/>
+                <w:szCs w:val="32"/>
+              </w:rPr>
+            </w:pPr>
+          </w:p>
+          <w:p>
+            <w:pPr>
+              <w:rPr>
+                <w:rFonts w:ascii="Times New Roman" w:hAnsi="Times New Roman" w:cs="Times New Roman"/>
+                <w:sz w:val="32"/>
+                <w:szCs w:val="32"/>
+              </w:rPr>
+            </w:pPr>
+          </w:p>
+          <w:p>
+            <w:pPr>
+              <w:rPr>
+                <w:rFonts w:ascii="Times New Roman" w:hAnsi="Times New Roman" w:cs="Times New Roman"/>
+                <w:sz w:val="32"/>
+                <w:szCs w:val="32"/>
+              </w:rPr>
+            </w:pPr>
+            <w:r>
+              <w:rPr>
+                <w:rFonts w:ascii="Times New Roman" w:hAnsi="Times New Roman" w:cs="Times New Roman"/>
+                <w:sz w:val="32"/>
+                <w:szCs w:val="32"/>
+              </w:rPr>
+              <w:t xml:space="preserve">   </w:t>
+            </w:r>
+            <w:r>
+              <w:rPr>
+                <w:rFonts w:ascii="Times New Roman" w:hAnsi="Times New Roman" w:cs="Times New Roman"/>
+                <w:sz w:val="32"/>
+                <w:szCs w:val="32"/>
+              </w:rPr>
+              <w:t>0</w:t>
+            </w:r>
+          </w:p>
+        </w:tc>
+        <w:tc>
+          <w:tcPr>
+            <w:tcW w:w="810" w:type="dxa"/>
+          </w:tcPr>
+          <w:p>
+            <w:pPr>
+              <w:rPr>
+                <w:rFonts w:ascii="Times New Roman" w:hAnsi="Times New Roman" w:cs="Times New Roman"/>
+                <w:sz w:val="32"/>
+                <w:szCs w:val="32"/>
+              </w:rPr>
+            </w:pPr>
+          </w:p>
+          <w:p>
+            <w:pPr>
+              <w:rPr>
+                <w:rFonts w:ascii="Times New Roman" w:hAnsi="Times New Roman" w:cs="Times New Roman"/>
+                <w:sz w:val="32"/>
+                <w:szCs w:val="32"/>
+              </w:rPr>
+            </w:pPr>
+          </w:p>
+          <w:p>
+            <w:pPr>
+              <w:rPr>
+                <w:rFonts w:ascii="Times New Roman" w:hAnsi="Times New Roman" w:cs="Times New Roman"/>
+                <w:sz w:val="32"/>
+                <w:szCs w:val="32"/>
+              </w:rPr>
+            </w:pPr>
+            <w:r>
+              <w:rPr>
+                <w:rFonts w:ascii="Times New Roman" w:hAnsi="Times New Roman" w:cs="Times New Roman"/>
+                <w:sz w:val="32"/>
+                <w:szCs w:val="32"/>
+              </w:rPr>
+              <w:t xml:space="preserve">  </w:t>
+            </w:r>
+            <w:r>
+              <w:rPr>
+                <w:rFonts w:ascii="Times New Roman" w:hAnsi="Times New Roman" w:cs="Times New Roman"/>
+                <w:sz w:val="32"/>
+                <w:szCs w:val="32"/>
+              </w:rPr>
+              <w:t>0</w:t>
+            </w:r>
+          </w:p>
+        </w:tc>
+        <w:tc>
+          <w:tcPr>
+            <w:tcW w:w="810" w:type="dxa"/>
+          </w:tcPr>
+          <w:p>
+            <w:pPr>
+              <w:rPr>
+                <w:rFonts w:ascii="Times New Roman" w:hAnsi="Times New Roman" w:cs="Times New Roman"/>
+                <w:sz w:val="32"/>
+                <w:szCs w:val="32"/>
+              </w:rPr>
+            </w:pPr>
+          </w:p>
+          <w:p>
+            <w:pPr>
+              <w:rPr>
+                <w:rFonts w:ascii="Times New Roman" w:hAnsi="Times New Roman" w:cs="Times New Roman"/>
+                <w:sz w:val="32"/>
+                <w:szCs w:val="32"/>
+              </w:rPr>
+            </w:pPr>
+          </w:p>
+          <w:p>
+            <w:pPr>
+              <w:rPr>
+                <w:rFonts w:ascii="Times New Roman" w:hAnsi="Times New Roman" w:cs="Times New Roman"/>
+                <w:sz w:val="32"/>
+                <w:szCs w:val="32"/>
+              </w:rPr>
+            </w:pPr>
+            <w:r>
+              <w:rPr>
+                <w:rFonts w:ascii="Times New Roman" w:hAnsi="Times New Roman" w:cs="Times New Roman"/>
+                <w:sz w:val="32"/>
+                <w:szCs w:val="32"/>
+              </w:rPr>
+              <w:t xml:space="preserve">  </w:t>
+            </w:r>
+            <w:r>
+              <w:rPr>
+                <w:rFonts w:ascii="Times New Roman" w:hAnsi="Times New Roman" w:cs="Times New Roman"/>
+                <w:sz w:val="32"/>
+                <w:szCs w:val="32"/>
+              </w:rPr>
+              <w:t>0</w:t>
+            </w:r>
+          </w:p>
+        </w:tc>
+        <w:tc>
+          <w:tcPr>
+            <w:tcW w:w="810" w:type="dxa"/>
+          </w:tcPr>
+          <w:p>
+            <w:pPr>
+              <w:rPr>
+                <w:rFonts w:ascii="Times New Roman" w:hAnsi="Times New Roman" w:cs="Times New Roman"/>
+                <w:sz w:val="32"/>
+                <w:szCs w:val="32"/>
+              </w:rPr>
+            </w:pPr>
+          </w:p>
+          <w:p>
+            <w:pPr>
+              <w:rPr>
+                <w:rFonts w:ascii="Times New Roman" w:hAnsi="Times New Roman" w:cs="Times New Roman"/>
+                <w:sz w:val="32"/>
+                <w:szCs w:val="32"/>
+              </w:rPr>
+            </w:pPr>
+          </w:p>
+          <w:p>
+            <w:pPr>
+              <w:rPr>
+                <w:rFonts w:ascii="Times New Roman" w:hAnsi="Times New Roman" w:cs="Times New Roman"/>
+                <w:sz w:val="32"/>
+                <w:szCs w:val="32"/>
+              </w:rPr>
+            </w:pPr>
+            <w:r>
+              <w:rPr>
+                <w:rFonts w:ascii="Times New Roman" w:hAnsi="Times New Roman" w:cs="Times New Roman"/>
+                <w:sz w:val="32"/>
+                <w:szCs w:val="32"/>
+              </w:rPr>
+              <w:t xml:space="preserve">  </w:t>
+            </w:r>
+            <w:r>
+              <w:rPr>
+                <w:rFonts w:ascii="Times New Roman" w:hAnsi="Times New Roman" w:cs="Times New Roman"/>
+                <w:sz w:val="32"/>
+                <w:szCs w:val="32"/>
+              </w:rPr>
+              <w:t>1</w:t>
+            </w:r>
+          </w:p>
+        </w:tc>
+        <w:tc>
+          <w:tcPr>
+            <w:tcW w:w="810" w:type="dxa"/>
+          </w:tcPr>
+          <w:p>
+            <w:pPr>
+              <w:rPr>
+                <w:rFonts w:ascii="Times New Roman" w:hAnsi="Times New Roman" w:cs="Times New Roman"/>
+                <w:sz w:val="32"/>
+                <w:szCs w:val="32"/>
+              </w:rPr>
+            </w:pPr>
+          </w:p>
+          <w:p>
+            <w:pPr>
+              <w:rPr>
+                <w:rFonts w:ascii="Times New Roman" w:hAnsi="Times New Roman" w:cs="Times New Roman"/>
+                <w:sz w:val="32"/>
+                <w:szCs w:val="32"/>
+              </w:rPr>
+            </w:pPr>
+          </w:p>
+          <w:p>
+            <w:pPr>
+              <w:rPr>
+                <w:rFonts w:ascii="Times New Roman" w:hAnsi="Times New Roman" w:cs="Times New Roman"/>
+                <w:sz w:val="32"/>
+                <w:szCs w:val="32"/>
+              </w:rPr>
+            </w:pPr>
+            <w:r>
+              <w:rPr>
+                <w:rFonts w:ascii="Times New Roman" w:hAnsi="Times New Roman" w:cs="Times New Roman"/>
+                <w:sz w:val="32"/>
+                <w:szCs w:val="32"/>
+              </w:rPr>
+              <w:t xml:space="preserve">  </w:t>
+            </w:r>
+            <w:r>
+              <w:rPr>
+                <w:rFonts w:ascii="Times New Roman" w:hAnsi="Times New Roman" w:cs="Times New Roman"/>
+                <w:sz w:val="32"/>
+                <w:szCs w:val="32"/>
+              </w:rPr>
+              <w:t>0</w:t>
+            </w:r>
+          </w:p>
+        </w:tc>
+        <w:tc>
+          <w:tcPr>
+            <w:tcW w:w="810" w:type="dxa"/>
+          </w:tcPr>
+          <w:p>
+            <w:pPr>
+              <w:rPr>
+                <w:rFonts w:ascii="Times New Roman" w:hAnsi="Times New Roman" w:cs="Times New Roman"/>
+                <w:sz w:val="32"/>
+                <w:szCs w:val="32"/>
+              </w:rPr>
+            </w:pPr>
+          </w:p>
+          <w:p>
+            <w:pPr>
+              <w:rPr>
+                <w:rFonts w:ascii="Times New Roman" w:hAnsi="Times New Roman" w:cs="Times New Roman"/>
+                <w:sz w:val="32"/>
+                <w:szCs w:val="32"/>
+              </w:rPr>
+            </w:pPr>
+          </w:p>
+          <w:p>
+            <w:pPr>
+              <w:rPr>
+                <w:rFonts w:ascii="Times New Roman" w:hAnsi="Times New Roman" w:cs="Times New Roman"/>
+                <w:sz w:val="32"/>
+                <w:szCs w:val="32"/>
+              </w:rPr>
+            </w:pPr>
+            <w:r>
+              <w:rPr>
+                <w:rFonts w:ascii="Times New Roman" w:hAnsi="Times New Roman" w:cs="Times New Roman"/>
+                <w:sz w:val="32"/>
+                <w:szCs w:val="32"/>
+              </w:rPr>
+              <w:t xml:space="preserve">  </w:t>
+            </w:r>
+            <w:r>
+              <w:rPr>
+                <w:rFonts w:ascii="Times New Roman" w:hAnsi="Times New Roman" w:cs="Times New Roman"/>
+                <w:sz w:val="32"/>
+                <w:szCs w:val="32"/>
+              </w:rPr>
+              <w:t>0</w:t>
+            </w:r>
+          </w:p>
+        </w:tc>
+        <w:tc>
+          <w:tcPr>
+            <w:tcW w:w="900" w:type="dxa"/>
+          </w:tcPr>
+          <w:p>
+            <w:pPr>
+              <w:rPr>
+                <w:rFonts w:ascii="Times New Roman" w:hAnsi="Times New Roman" w:cs="Times New Roman"/>
+                <w:sz w:val="32"/>
+                <w:szCs w:val="32"/>
+              </w:rPr>
+            </w:pPr>
+          </w:p>
+          <w:p>
+            <w:pPr>
+              <w:rPr>
+                <w:rFonts w:ascii="Times New Roman" w:hAnsi="Times New Roman" w:cs="Times New Roman"/>
+                <w:sz w:val="32"/>
+                <w:szCs w:val="32"/>
+              </w:rPr>
+            </w:pPr>
+          </w:p>
+          <w:p>
+            <w:pPr>
+              <w:rPr>
+                <w:rFonts w:ascii="Times New Roman" w:hAnsi="Times New Roman" w:cs="Times New Roman"/>
+                <w:sz w:val="32"/>
+                <w:szCs w:val="32"/>
+              </w:rPr>
+            </w:pPr>
+            <w:r>
+              <w:rPr>
+                <w:rFonts w:ascii="Times New Roman" w:hAnsi="Times New Roman" w:cs="Times New Roman"/>
+                <w:sz w:val="32"/>
+                <w:szCs w:val="32"/>
+              </w:rPr>
+              <w:t xml:space="preserve">  </w:t>
+            </w:r>
+            <w:r>
+              <w:rPr>
+                <w:rFonts w:ascii="Times New Roman" w:hAnsi="Times New Roman" w:cs="Times New Roman"/>
+                <w:sz w:val="32"/>
+                <w:szCs w:val="32"/>
+              </w:rPr>
+              <w:t>0</w:t>
+            </w:r>
+          </w:p>
+        </w:tc>
+      </w:tr>
+    </w:tbl>
     <w:p>
-      <w:bookmarkStart w:id="0" w:name="_GoBack"/>
-      <w:bookmarkEnd w:id="0"/>
+      <w:pPr>
+        <w:rPr>
+          <w:b/>
+        </w:rPr>
+      </w:pPr>
     </w:p>
+    <w:p/>
     <w:sectPr>
       <w:pgSz w:w="12240" w:h="15840"/>
       <w:pgMar w:top="1440" w:right="1440" w:bottom="1440" w:left="1440" w:header="720" w:footer="720" w:gutter="0"/>
@@ -409,6 +2588,7 @@
   <w:style w:type="paragraph" w:default="1" w:styleId="Normal">
     <w:name w:val="Normal"/>
     <w:qFormat/>
+    <w:rsid w:val="00644646"/>
   </w:style>
   <w:style w:type="character" w:default="1" w:styleId="DefaultParagraphFont">
     <w:name w:val="Default Paragraph Font"/>
@@ -436,6 +2616,43 @@
     <w:uiPriority w:val="99"/>
     <w:semiHidden/>
     <w:unhideWhenUsed/>
+  </w:style>
+  <w:style w:type="table" w:styleId="TableGrid">
+    <w:name w:val="Table Grid"/>
+    <w:basedOn w:val="TableNormal"/>
+    <w:uiPriority w:val="39"/>
+    <w:rsid w:val="00644646"/>
+    <w:pPr>
+      <w:spacing w:after="0" w:line="240" w:lineRule="auto"/>
+    </w:pPr>
+    <w:tblPr>
+      <w:tblInd w:w="0" w:type="dxa"/>
+      <w:tblBorders>
+        <w:top w:val="single" w:sz="4" w:space="0" w:color="auto"/>
+        <w:left w:val="single" w:sz="4" w:space="0" w:color="auto"/>
+        <w:bottom w:val="single" w:sz="4" w:space="0" w:color="auto"/>
+        <w:right w:val="single" w:sz="4" w:space="0" w:color="auto"/>
+        <w:insideH w:val="single" w:sz="4" w:space="0" w:color="auto"/>
+        <w:insideV w:val="single" w:sz="4" w:space="0" w:color="auto"/>
+      </w:tblBorders>
+      <w:tblCellMar>
+        <w:top w:w="0" w:type="dxa"/>
+        <w:left w:w="108" w:type="dxa"/>
+        <w:bottom w:w="0" w:type="dxa"/>
+        <w:right w:w="108" w:type="dxa"/>
+      </w:tblCellMar>
+    </w:tblPr>
+  </w:style>
+  <w:style w:type="paragraph" w:styleId="ListParagraph">
+    <w:name w:val="List Paragraph"/>
+    <w:basedOn w:val="Normal"/>
+    <w:uiPriority w:val="34"/>
+    <w:qFormat/>
+    <w:rsid w:val="00644646"/>
+    <w:pPr>
+      <w:ind w:left="720"/>
+      <w:contextualSpacing/>
+    </w:pPr>
   </w:style>
 </w:styles>
 </file>
